--- a/작업일지 && 졸작자료/작업일지(권세진)/24년 작업일지/권세진 11주차 작업일지.docx
+++ b/작업일지 && 졸작자료/작업일지(권세진)/24년 작업일지/권세진 11주차 작업일지.docx
@@ -91,11 +91,6 @@
             <w:tcW w:w="1275" w:type="dxa"/>
           </w:tcPr>
           <w:p>
-            <w:pPr>
-              <w:rPr>
-                <w:rFonts w:hint="eastAsia"/>
-              </w:rPr>
-            </w:pPr>
             <w:r>
               <w:t xml:space="preserve"> </w:t>
             </w:r>
@@ -197,30 +192,11 @@
             <w:gridSpan w:val="5"/>
           </w:tcPr>
           <w:p>
-            <w:pPr>
-              <w:rPr>
-                <w:rFonts w:hint="eastAsia"/>
-              </w:rPr>
-            </w:pPr>
-            <w:r>
-              <w:rPr>
-                <w:rFonts w:hint="eastAsia"/>
-              </w:rPr>
-              <w:t xml:space="preserve">플레이어 동기화 작업(졸작 </w:t>
-            </w:r>
-            <w:proofErr w:type="spellStart"/>
-            <w:r>
-              <w:rPr>
-                <w:rFonts w:hint="eastAsia"/>
-              </w:rPr>
-              <w:t>클라에서</w:t>
-            </w:r>
-            <w:proofErr w:type="spellEnd"/>
-            <w:r>
-              <w:rPr>
-                <w:rFonts w:hint="eastAsia"/>
-              </w:rPr>
-              <w:t>)</w:t>
+            <w:r>
+              <w:rPr>
+                <w:rFonts w:hint="eastAsia"/>
+              </w:rPr>
+              <w:t>플레이어 동기화 작업(졸작 클라에서)</w:t>
             </w:r>
           </w:p>
         </w:tc>
@@ -260,43 +236,7 @@
           <w:sz w:val="20"/>
           <w:szCs w:val="20"/>
         </w:rPr>
-        <w:t xml:space="preserve"> 패킷이 </w:t>
-      </w:r>
-      <w:proofErr w:type="spellStart"/>
-      <w:r>
-        <w:rPr>
-          <w:rFonts w:asciiTheme="majorHAnsi" w:eastAsiaTheme="majorHAnsi" w:hAnsiTheme="majorHAnsi" w:hint="eastAsia"/>
-          <w:sz w:val="20"/>
-          <w:szCs w:val="20"/>
-        </w:rPr>
-        <w:t>클라에서</w:t>
-      </w:r>
-      <w:proofErr w:type="spellEnd"/>
-      <w:r>
-        <w:rPr>
-          <w:rFonts w:asciiTheme="majorHAnsi" w:eastAsiaTheme="majorHAnsi" w:hAnsiTheme="majorHAnsi" w:hint="eastAsia"/>
-          <w:sz w:val="20"/>
-          <w:szCs w:val="20"/>
-        </w:rPr>
-        <w:t xml:space="preserve"> </w:t>
-      </w:r>
-      <w:proofErr w:type="spellStart"/>
-      <w:r>
-        <w:rPr>
-          <w:rFonts w:asciiTheme="majorHAnsi" w:eastAsiaTheme="majorHAnsi" w:hAnsiTheme="majorHAnsi" w:hint="eastAsia"/>
-          <w:sz w:val="20"/>
-          <w:szCs w:val="20"/>
-        </w:rPr>
-        <w:t>recv</w:t>
-      </w:r>
-      <w:proofErr w:type="spellEnd"/>
-      <w:r>
-        <w:rPr>
-          <w:rFonts w:asciiTheme="majorHAnsi" w:eastAsiaTheme="majorHAnsi" w:hAnsiTheme="majorHAnsi" w:hint="eastAsia"/>
-          <w:sz w:val="20"/>
-          <w:szCs w:val="20"/>
-        </w:rPr>
-        <w:t xml:space="preserve"> 되지 않았던 문제</w:t>
+        <w:t xml:space="preserve"> 패킷이 클라에서 recv 되지 않았던 문제</w:t>
       </w:r>
       <w:r>
         <w:rPr>
@@ -311,36 +251,18 @@
       <w:pPr>
         <w:pStyle w:val="a8"/>
         <w:rPr>
-          <w:rFonts w:asciiTheme="majorHAnsi" w:eastAsiaTheme="majorHAnsi" w:hAnsiTheme="majorHAnsi" w:hint="eastAsia"/>
-          <w:sz w:val="20"/>
-          <w:szCs w:val="20"/>
-        </w:rPr>
-      </w:pPr>
-      <w:r>
-        <w:rPr>
-          <w:rFonts w:asciiTheme="majorHAnsi" w:eastAsiaTheme="majorHAnsi" w:hAnsiTheme="majorHAnsi" w:hint="eastAsia"/>
-          <w:sz w:val="20"/>
-          <w:szCs w:val="20"/>
-        </w:rPr>
-        <w:t xml:space="preserve">(게임모드가 </w:t>
-      </w:r>
-      <w:proofErr w:type="spellStart"/>
-      <w:r>
-        <w:rPr>
-          <w:rFonts w:asciiTheme="majorHAnsi" w:eastAsiaTheme="majorHAnsi" w:hAnsiTheme="majorHAnsi" w:hint="eastAsia"/>
-          <w:sz w:val="20"/>
-          <w:szCs w:val="20"/>
-        </w:rPr>
-        <w:t>게임룸모드에서</w:t>
-      </w:r>
-      <w:proofErr w:type="spellEnd"/>
-      <w:r>
-        <w:rPr>
-          <w:rFonts w:asciiTheme="majorHAnsi" w:eastAsiaTheme="majorHAnsi" w:hAnsiTheme="majorHAnsi" w:hint="eastAsia"/>
-          <w:sz w:val="20"/>
-          <w:szCs w:val="20"/>
-        </w:rPr>
-        <w:t xml:space="preserve"> 캐릭터를 선택 후 -&gt; 인게임모드로 전환되는데 이 루트로 서버에 접속 후 인게임모드로 이동할 때 </w:t>
+          <w:rFonts w:asciiTheme="majorHAnsi" w:eastAsiaTheme="majorHAnsi" w:hAnsiTheme="majorHAnsi"/>
+          <w:sz w:val="20"/>
+          <w:szCs w:val="20"/>
+        </w:rPr>
+      </w:pPr>
+      <w:r>
+        <w:rPr>
+          <w:rFonts w:asciiTheme="majorHAnsi" w:eastAsiaTheme="majorHAnsi" w:hAnsiTheme="majorHAnsi" w:hint="eastAsia"/>
+          <w:sz w:val="20"/>
+          <w:szCs w:val="20"/>
+        </w:rPr>
+        <w:t xml:space="preserve">(게임모드가 게임룸모드에서 캐릭터를 선택 후 -&gt; 인게임모드로 전환되는데 이 루트로 서버에 접속 후 인게임모드로 이동할 때 </w:t>
       </w:r>
       <w:r>
         <w:rPr>
@@ -355,7 +277,7 @@
       <w:pPr>
         <w:pStyle w:val="a8"/>
         <w:rPr>
-          <w:rFonts w:asciiTheme="majorHAnsi" w:eastAsiaTheme="majorHAnsi" w:hAnsiTheme="majorHAnsi" w:hint="eastAsia"/>
+          <w:rFonts w:asciiTheme="majorHAnsi" w:eastAsiaTheme="majorHAnsi" w:hAnsiTheme="majorHAnsi"/>
           <w:sz w:val="20"/>
           <w:szCs w:val="20"/>
         </w:rPr>
@@ -374,43 +296,7 @@
           <w:sz w:val="20"/>
           <w:szCs w:val="20"/>
         </w:rPr>
-        <w:t xml:space="preserve"> 해결하기 위해 </w:t>
-      </w:r>
-      <w:proofErr w:type="spellStart"/>
-      <w:r>
-        <w:rPr>
-          <w:rFonts w:asciiTheme="majorHAnsi" w:eastAsiaTheme="majorHAnsi" w:hAnsiTheme="majorHAnsi" w:hint="eastAsia"/>
-          <w:sz w:val="20"/>
-          <w:szCs w:val="20"/>
-        </w:rPr>
-        <w:t>클라와</w:t>
-      </w:r>
-      <w:proofErr w:type="spellEnd"/>
-      <w:r>
-        <w:rPr>
-          <w:rFonts w:asciiTheme="majorHAnsi" w:eastAsiaTheme="majorHAnsi" w:hAnsiTheme="majorHAnsi" w:hint="eastAsia"/>
-          <w:sz w:val="20"/>
-          <w:szCs w:val="20"/>
-        </w:rPr>
-        <w:t xml:space="preserve"> 서버 </w:t>
-      </w:r>
-      <w:proofErr w:type="spellStart"/>
-      <w:r>
-        <w:rPr>
-          <w:rFonts w:asciiTheme="majorHAnsi" w:eastAsiaTheme="majorHAnsi" w:hAnsiTheme="majorHAnsi" w:hint="eastAsia"/>
-          <w:sz w:val="20"/>
-          <w:szCs w:val="20"/>
-        </w:rPr>
-        <w:t>리팩토링</w:t>
-      </w:r>
-      <w:proofErr w:type="spellEnd"/>
-      <w:r>
-        <w:rPr>
-          <w:rFonts w:asciiTheme="majorHAnsi" w:eastAsiaTheme="majorHAnsi" w:hAnsiTheme="majorHAnsi" w:hint="eastAsia"/>
-          <w:sz w:val="20"/>
-          <w:szCs w:val="20"/>
-        </w:rPr>
-        <w:t xml:space="preserve"> 작업을 수행했</w:t>
+        <w:t xml:space="preserve"> 해결하기 위해 클라와 서버 리팩토링 작업을 수행했</w:t>
       </w:r>
       <w:r>
         <w:rPr>
@@ -425,7 +311,7 @@
       <w:pPr>
         <w:pStyle w:val="a8"/>
         <w:rPr>
-          <w:rFonts w:asciiTheme="majorHAnsi" w:eastAsiaTheme="majorHAnsi" w:hAnsiTheme="majorHAnsi" w:hint="eastAsia"/>
+          <w:rFonts w:asciiTheme="majorHAnsi" w:eastAsiaTheme="majorHAnsi" w:hAnsiTheme="majorHAnsi"/>
           <w:sz w:val="20"/>
           <w:szCs w:val="20"/>
         </w:rPr>
@@ -527,7 +413,7 @@
       <w:pPr>
         <w:pStyle w:val="a8"/>
         <w:rPr>
-          <w:rFonts w:asciiTheme="majorHAnsi" w:eastAsiaTheme="majorHAnsi" w:hAnsiTheme="majorHAnsi" w:hint="eastAsia"/>
+          <w:rFonts w:asciiTheme="majorHAnsi" w:eastAsiaTheme="majorHAnsi" w:hAnsiTheme="majorHAnsi"/>
           <w:sz w:val="20"/>
           <w:szCs w:val="20"/>
         </w:rPr>
@@ -540,7 +426,6 @@
         </w:rPr>
         <w:t xml:space="preserve">2번째 플레이어 입장 </w:t>
       </w:r>
-      <w:proofErr w:type="gramStart"/>
       <w:r>
         <w:rPr>
           <w:rFonts w:asciiTheme="majorHAnsi" w:eastAsiaTheme="majorHAnsi" w:hAnsiTheme="majorHAnsi" w:hint="eastAsia"/>
@@ -555,16 +440,7 @@
           <w:sz w:val="20"/>
           <w:szCs w:val="20"/>
         </w:rPr>
-        <w:t xml:space="preserve"> /</w:t>
-      </w:r>
-      <w:proofErr w:type="gramEnd"/>
-      <w:r>
-        <w:rPr>
-          <w:rFonts w:asciiTheme="majorHAnsi" w:eastAsiaTheme="majorHAnsi" w:hAnsiTheme="majorHAnsi" w:hint="eastAsia"/>
-          <w:sz w:val="20"/>
-          <w:szCs w:val="20"/>
-        </w:rPr>
-        <w:t>/</w:t>
+        <w:t xml:space="preserve"> //</w:t>
       </w:r>
       <w:r>
         <w:rPr>
@@ -661,64 +537,24 @@
           <w:szCs w:val="20"/>
         </w:rPr>
         <w:t xml:space="preserve"> 되지 않아 수정 중</w:t>
-      </w:r>
-      <w:r>
-        <w:rPr>
-          <w:rFonts w:asciiTheme="majorHAnsi" w:eastAsiaTheme="majorHAnsi" w:hAnsiTheme="majorHAnsi" w:hint="eastAsia"/>
-          <w:sz w:val="20"/>
-          <w:szCs w:val="20"/>
-        </w:rPr>
-        <w:t xml:space="preserve"> </w:t>
-      </w:r>
-      <w:r>
-        <w:rPr>
-          <w:rFonts w:asciiTheme="majorHAnsi" w:eastAsiaTheme="majorHAnsi" w:hAnsiTheme="majorHAnsi"/>
-          <w:sz w:val="20"/>
-          <w:szCs w:val="20"/>
-        </w:rPr>
-        <w:t>–</w:t>
-      </w:r>
-      <w:r>
-        <w:rPr>
-          <w:rFonts w:asciiTheme="majorHAnsi" w:eastAsiaTheme="majorHAnsi" w:hAnsiTheme="majorHAnsi" w:hint="eastAsia"/>
-          <w:sz w:val="20"/>
-          <w:szCs w:val="20"/>
-        </w:rPr>
-        <w:t xml:space="preserve"> 제자리에서 움직이는 것도 동기화 되지 않</w:t>
-      </w:r>
-      <w:r>
-        <w:rPr>
-          <w:rFonts w:asciiTheme="majorHAnsi" w:eastAsiaTheme="majorHAnsi" w:hAnsiTheme="majorHAnsi" w:hint="eastAsia"/>
-          <w:sz w:val="20"/>
-          <w:szCs w:val="20"/>
-        </w:rPr>
-        <w:t>고 있음</w:t>
       </w:r>
     </w:p>
     <w:p>
       <w:pPr>
         <w:pStyle w:val="a8"/>
         <w:rPr>
-          <w:rFonts w:asciiTheme="majorHAnsi" w:eastAsiaTheme="majorHAnsi" w:hAnsiTheme="majorHAnsi" w:hint="eastAsia"/>
-          <w:sz w:val="20"/>
-          <w:szCs w:val="20"/>
-        </w:rPr>
-      </w:pPr>
-      <w:r>
-        <w:rPr>
-          <w:rFonts w:asciiTheme="majorHAnsi" w:eastAsiaTheme="majorHAnsi" w:hAnsiTheme="majorHAnsi" w:hint="eastAsia"/>
-          <w:sz w:val="20"/>
-          <w:szCs w:val="20"/>
-        </w:rPr>
-        <w:t>예상</w:t>
-      </w:r>
-      <w:r>
-        <w:rPr>
-          <w:rFonts w:asciiTheme="majorHAnsi" w:eastAsiaTheme="majorHAnsi" w:hAnsiTheme="majorHAnsi" w:hint="eastAsia"/>
-          <w:sz w:val="20"/>
-          <w:szCs w:val="20"/>
-        </w:rPr>
-        <w:t>)</w:t>
+          <w:rFonts w:asciiTheme="majorHAnsi" w:eastAsiaTheme="majorHAnsi" w:hAnsiTheme="majorHAnsi"/>
+          <w:sz w:val="20"/>
+          <w:szCs w:val="20"/>
+        </w:rPr>
+      </w:pPr>
+      <w:r>
+        <w:rPr>
+          <w:rFonts w:asciiTheme="majorHAnsi" w:eastAsiaTheme="majorHAnsi" w:hAnsiTheme="majorHAnsi" w:hint="eastAsia"/>
+          <w:sz w:val="20"/>
+          <w:szCs w:val="20"/>
+        </w:rPr>
+        <w:t>예상)</w:t>
       </w:r>
       <w:r>
         <w:rPr>
@@ -891,11 +727,6 @@
             <w:tcW w:w="2254" w:type="dxa"/>
           </w:tcPr>
           <w:p>
-            <w:pPr>
-              <w:rPr>
-                <w:rFonts w:hint="eastAsia"/>
-              </w:rPr>
-            </w:pPr>
             <w:r>
               <w:t>3.</w:t>
             </w:r>
@@ -938,18 +769,8 @@
                 <w:b/>
                 <w:bCs/>
               </w:rPr>
-              <w:t xml:space="preserve">다음주 </w:t>
-            </w:r>
-            <w:proofErr w:type="spellStart"/>
-            <w:r>
-              <w:rPr>
-                <w:rFonts w:hint="eastAsia"/>
-                <w:b/>
-                <w:bCs/>
-              </w:rPr>
-              <w:t>할일</w:t>
-            </w:r>
-            <w:proofErr w:type="spellEnd"/>
+              <w:t>다음주 할일</w:t>
+            </w:r>
           </w:p>
         </w:tc>
         <w:tc>
@@ -958,11 +779,6 @@
             <w:gridSpan w:val="3"/>
           </w:tcPr>
           <w:p>
-            <w:pPr>
-              <w:rPr>
-                <w:rFonts w:hint="eastAsia"/>
-              </w:rPr>
-            </w:pPr>
             <w:r>
               <w:rPr>
                 <w:rFonts w:hint="eastAsia"/>
